--- a/Docs/Спецификации прецедентов/Add favorite dish.docx
+++ b/Docs/Спецификации прецедентов/Add favorite dish.docx
@@ -1,6 +1,6 @@
 
 <file path=word/document.xml><?xml version="1.0" encoding="utf-8"?>
-<w:document xmlns:wpc="http://schemas.microsoft.com/office/word/2010/wordprocessingCanvas" xmlns:cx="http://schemas.microsoft.com/office/drawing/2014/chartex" xmlns:cx1="http://schemas.microsoft.com/office/drawing/2015/9/8/chartex" xmlns:cx2="http://schemas.microsoft.com/office/drawing/2015/10/21/chartex" xmlns:cx3="http://schemas.microsoft.com/office/drawing/2016/5/9/chartex" xmlns:cx4="http://schemas.microsoft.com/office/drawing/2016/5/10/chartex" xmlns:cx5="http://schemas.microsoft.com/office/drawing/2016/5/11/chartex" xmlns:cx6="http://schemas.microsoft.com/office/drawing/2016/5/12/chartex" xmlns:cx7="http://schemas.microsoft.com/office/drawing/2016/5/13/chartex" xmlns:cx8="http://schemas.microsoft.com/office/drawing/2016/5/14/chartex" xmlns:mc="http://schemas.openxmlformats.org/markup-compatibility/2006" xmlns:aink="http://schemas.microsoft.com/office/drawing/2016/ink" xmlns:am3d="http://schemas.microsoft.com/office/drawing/2017/model3d" xmlns:o="urn:schemas-microsoft-com:office:office" xmlns:r="http://schemas.openxmlformats.org/officeDocument/2006/relationships" xmlns:m="http://schemas.openxmlformats.org/officeDocument/2006/math" xmlns:v="urn:schemas-microsoft-com:vml" xmlns:wp14="http://schemas.microsoft.com/office/word/2010/wordprocessingDrawing" xmlns:wp="http://schemas.openxmlformats.org/drawingml/2006/wordprocessingDrawing" xmlns:w10="urn:schemas-microsoft-com:office:word" xmlns:w="http://schemas.openxmlformats.org/wordprocessingml/2006/main" xmlns:w14="http://schemas.microsoft.com/office/word/2010/wordml" xmlns:w15="http://schemas.microsoft.com/office/word/2012/wordml" xmlns:w16cid="http://schemas.microsoft.com/office/word/2016/wordml/cid" xmlns:w16se="http://schemas.microsoft.com/office/word/2015/wordml/symex" xmlns:wpg="http://schemas.microsoft.com/office/word/2010/wordprocessingGroup" xmlns:wpi="http://schemas.microsoft.com/office/word/2010/wordprocessingInk" xmlns:wne="http://schemas.microsoft.com/office/word/2006/wordml" xmlns:wps="http://schemas.microsoft.com/office/word/2010/wordprocessingShape" mc:Ignorable="w14 w15 w16se w16cid wp14">
+<w:document xmlns:wpc="http://schemas.microsoft.com/office/word/2010/wordprocessingCanvas" xmlns:mc="http://schemas.openxmlformats.org/markup-compatibility/2006" xmlns:o="urn:schemas-microsoft-com:office:office" xmlns:r="http://schemas.openxmlformats.org/officeDocument/2006/relationships" xmlns:m="http://schemas.openxmlformats.org/officeDocument/2006/math" xmlns:v="urn:schemas-microsoft-com:vml" xmlns:wp14="http://schemas.microsoft.com/office/word/2010/wordprocessingDrawing" xmlns:wp="http://schemas.openxmlformats.org/drawingml/2006/wordprocessingDrawing" xmlns:w10="urn:schemas-microsoft-com:office:word" xmlns:w="http://schemas.openxmlformats.org/wordprocessingml/2006/main" xmlns:w14="http://schemas.microsoft.com/office/word/2010/wordml" xmlns:w15="http://schemas.microsoft.com/office/word/2012/wordml" xmlns:wpg="http://schemas.microsoft.com/office/word/2010/wordprocessingGroup" xmlns:wpi="http://schemas.microsoft.com/office/word/2010/wordprocessingInk" xmlns:wne="http://schemas.microsoft.com/office/word/2006/wordml" xmlns:wps="http://schemas.microsoft.com/office/word/2010/wordprocessingShape" mc:Ignorable="w14 w15 wp14">
   <w:body>
     <w:tbl>
       <w:tblPr>
@@ -88,43 +88,13 @@
               <w:rPr>
                 <w:rFonts w:asciiTheme="minorHAnsi" w:hAnsiTheme="minorHAnsi" w:cstheme="minorHAnsi"/>
               </w:rPr>
-              <w:t>Добавление блюда в избранное»</w:t>
-            </w:r>
-            <w:r>
-              <w:rPr>
-                <w:rFonts w:asciiTheme="minorHAnsi" w:hAnsiTheme="minorHAnsi" w:cstheme="minorHAnsi"/>
-              </w:rPr>
-              <w:t>,</w:t>
-            </w:r>
-            <w:r>
-              <w:rPr>
-                <w:rFonts w:asciiTheme="minorHAnsi" w:hAnsiTheme="minorHAnsi" w:cstheme="minorHAnsi"/>
-              </w:rPr>
-              <w:t xml:space="preserve"> расширяющее «</w:t>
-            </w:r>
-            <w:r>
-              <w:rPr>
-                <w:rFonts w:asciiTheme="minorHAnsi" w:hAnsiTheme="minorHAnsi" w:cstheme="minorHAnsi"/>
-              </w:rPr>
-              <w:t xml:space="preserve">Отображение </w:t>
-            </w:r>
-            <w:r>
-              <w:rPr>
-                <w:rFonts w:asciiTheme="minorHAnsi" w:hAnsiTheme="minorHAnsi" w:cstheme="minorHAnsi"/>
-              </w:rPr>
-              <w:t xml:space="preserve">меню </w:t>
-            </w:r>
-            <w:r>
-              <w:rPr>
-                <w:rFonts w:asciiTheme="minorHAnsi" w:hAnsiTheme="minorHAnsi" w:cstheme="minorHAnsi"/>
-              </w:rPr>
-              <w:t>ресторана</w:t>
-            </w:r>
-            <w:r>
-              <w:rPr>
-                <w:rFonts w:asciiTheme="minorHAnsi" w:hAnsiTheme="minorHAnsi" w:cstheme="minorHAnsi"/>
-              </w:rPr>
-              <w:t xml:space="preserve">» </w:t>
+              <w:t>Добавление блюда в избранное</w:t>
+            </w:r>
+            <w:r>
+              <w:rPr>
+                <w:rFonts w:asciiTheme="minorHAnsi" w:hAnsiTheme="minorHAnsi" w:cstheme="minorHAnsi"/>
+              </w:rPr>
+              <w:t>»</w:t>
             </w:r>
             <w:r>
               <w:rPr>
@@ -528,6 +498,38 @@
         <w:rPr>
           <w:rFonts w:asciiTheme="minorHAnsi" w:hAnsiTheme="minorHAnsi" w:cstheme="minorHAnsi"/>
           <w:b/>
+        </w:rPr>
+        <w:t>Пользователь</w:t>
+      </w:r>
+      <w:r>
+        <w:rPr>
+          <w:rFonts w:asciiTheme="minorHAnsi" w:hAnsiTheme="minorHAnsi" w:cstheme="minorHAnsi"/>
+        </w:rPr>
+        <w:t xml:space="preserve"> инициирует </w:t>
+      </w:r>
+      <w:r>
+        <w:rPr>
+          <w:rFonts w:asciiTheme="minorHAnsi" w:hAnsiTheme="minorHAnsi" w:cstheme="minorHAnsi"/>
+          <w:lang w:val="en-US"/>
+        </w:rPr>
+        <w:t>use case.</w:t>
+      </w:r>
+    </w:p>
+    <w:p>
+      <w:pPr>
+        <w:pStyle w:val="a0"/>
+        <w:numPr>
+          <w:ilvl w:val="0"/>
+          <w:numId w:val="2"/>
+        </w:numPr>
+        <w:rPr>
+          <w:rFonts w:asciiTheme="minorHAnsi" w:hAnsiTheme="minorHAnsi" w:cstheme="minorHAnsi"/>
+        </w:rPr>
+      </w:pPr>
+      <w:r>
+        <w:rPr>
+          <w:rFonts w:asciiTheme="minorHAnsi" w:hAnsiTheme="minorHAnsi" w:cstheme="minorHAnsi"/>
+          <w:b/>
           <w:bCs/>
         </w:rPr>
         <w:t>Пользователь</w:t>
@@ -717,6 +719,14 @@
         <w:rPr>
           <w:rFonts w:asciiTheme="minorHAnsi" w:hAnsiTheme="minorHAnsi" w:cstheme="minorHAnsi"/>
         </w:rPr>
+        <w:t>-1</w:t>
+      </w:r>
+      <w:bookmarkStart w:id="0" w:name="_GoBack"/>
+      <w:bookmarkEnd w:id="0"/>
+      <w:r>
+        <w:rPr>
+          <w:rFonts w:asciiTheme="minorHAnsi" w:hAnsiTheme="minorHAnsi" w:cstheme="minorHAnsi"/>
+        </w:rPr>
         <w:t>.</w:t>
       </w:r>
       <w:r>
@@ -752,8 +762,6 @@
         </w:rPr>
         <w:t xml:space="preserve"> удаляет блюдо из списка избранных блюд и отображает изменения.  </w:t>
       </w:r>
-      <w:bookmarkStart w:id="0" w:name="_GoBack"/>
-      <w:bookmarkEnd w:id="0"/>
     </w:p>
     <w:p>
       <w:pPr>
@@ -806,21 +814,7 @@
           <w:rFonts w:asciiTheme="minorHAnsi" w:hAnsiTheme="minorHAnsi" w:cstheme="minorHAnsi"/>
           <w:bCs/>
         </w:rPr>
-        <w:t>пункт</w:t>
-      </w:r>
-      <w:r>
-        <w:rPr>
-          <w:rFonts w:asciiTheme="minorHAnsi" w:hAnsiTheme="minorHAnsi" w:cstheme="minorHAnsi"/>
-          <w:bCs/>
-        </w:rPr>
-        <w:t>у</w:t>
-      </w:r>
-      <w:r>
-        <w:rPr>
-          <w:rFonts w:asciiTheme="minorHAnsi" w:hAnsiTheme="minorHAnsi" w:cstheme="minorHAnsi"/>
-          <w:bCs/>
-        </w:rPr>
-        <w:t xml:space="preserve"> </w:t>
+        <w:t xml:space="preserve">пункту </w:t>
       </w:r>
       <w:r>
         <w:rPr>
@@ -1012,31 +1006,13 @@
               <w:rPr>
                 <w:rFonts w:asciiTheme="minorHAnsi" w:hAnsiTheme="minorHAnsi" w:cstheme="minorHAnsi"/>
               </w:rPr>
-              <w:t>инициировал прецедент</w:t>
+              <w:t>вошел в систему</w:t>
             </w:r>
             <w:r>
               <w:rPr>
                 <w:rFonts w:asciiTheme="minorHAnsi" w:hAnsiTheme="minorHAnsi" w:cstheme="minorHAnsi"/>
               </w:rPr>
               <w:t xml:space="preserve"> </w:t>
-            </w:r>
-            <w:r>
-              <w:rPr>
-                <w:rFonts w:asciiTheme="minorHAnsi" w:hAnsiTheme="minorHAnsi" w:cstheme="minorHAnsi"/>
-              </w:rPr>
-              <w:t>«</w:t>
-            </w:r>
-            <w:r>
-              <w:rPr>
-                <w:rFonts w:asciiTheme="minorHAnsi" w:hAnsiTheme="minorHAnsi" w:cstheme="minorHAnsi"/>
-              </w:rPr>
-              <w:t>Отображение меню ресторана</w:t>
-            </w:r>
-            <w:r>
-              <w:rPr>
-                <w:rFonts w:asciiTheme="minorHAnsi" w:hAnsiTheme="minorHAnsi" w:cstheme="minorHAnsi"/>
-              </w:rPr>
-              <w:t xml:space="preserve">» </w:t>
             </w:r>
           </w:p>
         </w:tc>
@@ -1121,7 +1097,49 @@
               <w:rPr>
                 <w:rFonts w:asciiTheme="minorHAnsi" w:hAnsiTheme="minorHAnsi" w:cstheme="minorHAnsi"/>
               </w:rPr>
-              <w:t xml:space="preserve">но быть добавлено в список избранных блюд </w:t>
+              <w:t>но быть добавлено</w:t>
+            </w:r>
+            <w:r>
+              <w:rPr>
+                <w:rFonts w:asciiTheme="minorHAnsi" w:hAnsiTheme="minorHAnsi" w:cstheme="minorHAnsi"/>
+              </w:rPr>
+              <w:t>/</w:t>
+            </w:r>
+            <w:r>
+              <w:rPr>
+                <w:rFonts w:asciiTheme="minorHAnsi" w:hAnsiTheme="minorHAnsi" w:cstheme="minorHAnsi"/>
+              </w:rPr>
+              <w:t>удалено</w:t>
+            </w:r>
+            <w:r>
+              <w:rPr>
+                <w:rFonts w:asciiTheme="minorHAnsi" w:hAnsiTheme="minorHAnsi" w:cstheme="minorHAnsi"/>
+              </w:rPr>
+              <w:t xml:space="preserve"> в</w:t>
+            </w:r>
+            <w:r>
+              <w:rPr>
+                <w:rFonts w:asciiTheme="minorHAnsi" w:hAnsiTheme="minorHAnsi" w:cstheme="minorHAnsi"/>
+              </w:rPr>
+              <w:t>/из</w:t>
+            </w:r>
+            <w:r>
+              <w:rPr>
+                <w:rFonts w:asciiTheme="minorHAnsi" w:hAnsiTheme="minorHAnsi" w:cstheme="minorHAnsi"/>
+              </w:rPr>
+              <w:t xml:space="preserve"> список</w:t>
+            </w:r>
+            <w:r>
+              <w:rPr>
+                <w:rFonts w:asciiTheme="minorHAnsi" w:hAnsiTheme="minorHAnsi" w:cstheme="minorHAnsi"/>
+              </w:rPr>
+              <w:t>/ка</w:t>
+            </w:r>
+            <w:r>
+              <w:rPr>
+                <w:rFonts w:asciiTheme="minorHAnsi" w:hAnsiTheme="minorHAnsi" w:cstheme="minorHAnsi"/>
+              </w:rPr>
+              <w:t xml:space="preserve"> избранных блюд </w:t>
             </w:r>
             <w:r>
               <w:rPr>
@@ -1609,7 +1627,7 @@
 </file>
 
 <file path=word/endnotes.xml><?xml version="1.0" encoding="utf-8"?>
-<w:endnotes xmlns:wpc="http://schemas.microsoft.com/office/word/2010/wordprocessingCanvas" xmlns:cx="http://schemas.microsoft.com/office/drawing/2014/chartex" xmlns:cx1="http://schemas.microsoft.com/office/drawing/2015/9/8/chartex" xmlns:cx2="http://schemas.microsoft.com/office/drawing/2015/10/21/chartex" xmlns:cx3="http://schemas.microsoft.com/office/drawing/2016/5/9/chartex" xmlns:cx4="http://schemas.microsoft.com/office/drawing/2016/5/10/chartex" xmlns:cx5="http://schemas.microsoft.com/office/drawing/2016/5/11/chartex" xmlns:cx6="http://schemas.microsoft.com/office/drawing/2016/5/12/chartex" xmlns:cx7="http://schemas.microsoft.com/office/drawing/2016/5/13/chartex" xmlns:cx8="http://schemas.microsoft.com/office/drawing/2016/5/14/chartex" xmlns:mc="http://schemas.openxmlformats.org/markup-compatibility/2006" xmlns:aink="http://schemas.microsoft.com/office/drawing/2016/ink" xmlns:am3d="http://schemas.microsoft.com/office/drawing/2017/model3d" xmlns:o="urn:schemas-microsoft-com:office:office" xmlns:r="http://schemas.openxmlformats.org/officeDocument/2006/relationships" xmlns:m="http://schemas.openxmlformats.org/officeDocument/2006/math" xmlns:v="urn:schemas-microsoft-com:vml" xmlns:wp14="http://schemas.microsoft.com/office/word/2010/wordprocessingDrawing" xmlns:wp="http://schemas.openxmlformats.org/drawingml/2006/wordprocessingDrawing" xmlns:w10="urn:schemas-microsoft-com:office:word" xmlns:w="http://schemas.openxmlformats.org/wordprocessingml/2006/main" xmlns:w14="http://schemas.microsoft.com/office/word/2010/wordml" xmlns:w15="http://schemas.microsoft.com/office/word/2012/wordml" xmlns:w16cid="http://schemas.microsoft.com/office/word/2016/wordml/cid" xmlns:w16se="http://schemas.microsoft.com/office/word/2015/wordml/symex" xmlns:wpg="http://schemas.microsoft.com/office/word/2010/wordprocessingGroup" xmlns:wpi="http://schemas.microsoft.com/office/word/2010/wordprocessingInk" xmlns:wne="http://schemas.microsoft.com/office/word/2006/wordml" xmlns:wps="http://schemas.microsoft.com/office/word/2010/wordprocessingShape" mc:Ignorable="w14 w15 w16se w16cid wp14">
+<w:endnotes xmlns:wpc="http://schemas.microsoft.com/office/word/2010/wordprocessingCanvas" xmlns:mc="http://schemas.openxmlformats.org/markup-compatibility/2006" xmlns:o="urn:schemas-microsoft-com:office:office" xmlns:r="http://schemas.openxmlformats.org/officeDocument/2006/relationships" xmlns:m="http://schemas.openxmlformats.org/officeDocument/2006/math" xmlns:v="urn:schemas-microsoft-com:vml" xmlns:wp14="http://schemas.microsoft.com/office/word/2010/wordprocessingDrawing" xmlns:wp="http://schemas.openxmlformats.org/drawingml/2006/wordprocessingDrawing" xmlns:w10="urn:schemas-microsoft-com:office:word" xmlns:w="http://schemas.openxmlformats.org/wordprocessingml/2006/main" xmlns:w14="http://schemas.microsoft.com/office/word/2010/wordml" xmlns:w15="http://schemas.microsoft.com/office/word/2012/wordml" xmlns:wpg="http://schemas.microsoft.com/office/word/2010/wordprocessingGroup" xmlns:wpi="http://schemas.microsoft.com/office/word/2010/wordprocessingInk" xmlns:wne="http://schemas.microsoft.com/office/word/2006/wordml" xmlns:wps="http://schemas.microsoft.com/office/word/2010/wordprocessingShape" mc:Ignorable="w14 w15 wp14">
   <w:endnote w:type="separator" w:id="-1">
     <w:p>
       <w:pPr>
@@ -1638,7 +1656,7 @@
 </file>
 
 <file path=word/footer1.xml><?xml version="1.0" encoding="utf-8"?>
-<w:ftr xmlns:wpc="http://schemas.microsoft.com/office/word/2010/wordprocessingCanvas" xmlns:cx="http://schemas.microsoft.com/office/drawing/2014/chartex" xmlns:cx1="http://schemas.microsoft.com/office/drawing/2015/9/8/chartex" xmlns:cx2="http://schemas.microsoft.com/office/drawing/2015/10/21/chartex" xmlns:cx3="http://schemas.microsoft.com/office/drawing/2016/5/9/chartex" xmlns:cx4="http://schemas.microsoft.com/office/drawing/2016/5/10/chartex" xmlns:cx5="http://schemas.microsoft.com/office/drawing/2016/5/11/chartex" xmlns:cx6="http://schemas.microsoft.com/office/drawing/2016/5/12/chartex" xmlns:cx7="http://schemas.microsoft.com/office/drawing/2016/5/13/chartex" xmlns:cx8="http://schemas.microsoft.com/office/drawing/2016/5/14/chartex" xmlns:mc="http://schemas.openxmlformats.org/markup-compatibility/2006" xmlns:aink="http://schemas.microsoft.com/office/drawing/2016/ink" xmlns:am3d="http://schemas.microsoft.com/office/drawing/2017/model3d" xmlns:o="urn:schemas-microsoft-com:office:office" xmlns:r="http://schemas.openxmlformats.org/officeDocument/2006/relationships" xmlns:m="http://schemas.openxmlformats.org/officeDocument/2006/math" xmlns:v="urn:schemas-microsoft-com:vml" xmlns:wp14="http://schemas.microsoft.com/office/word/2010/wordprocessingDrawing" xmlns:wp="http://schemas.openxmlformats.org/drawingml/2006/wordprocessingDrawing" xmlns:w10="urn:schemas-microsoft-com:office:word" xmlns:w="http://schemas.openxmlformats.org/wordprocessingml/2006/main" xmlns:w14="http://schemas.microsoft.com/office/word/2010/wordml" xmlns:w15="http://schemas.microsoft.com/office/word/2012/wordml" xmlns:w16cid="http://schemas.microsoft.com/office/word/2016/wordml/cid" xmlns:w16se="http://schemas.microsoft.com/office/word/2015/wordml/symex" xmlns:wpg="http://schemas.microsoft.com/office/word/2010/wordprocessingGroup" xmlns:wpi="http://schemas.microsoft.com/office/word/2010/wordprocessingInk" xmlns:wne="http://schemas.microsoft.com/office/word/2006/wordml" xmlns:wps="http://schemas.microsoft.com/office/word/2010/wordprocessingShape" mc:Ignorable="w14 w15 w16se w16cid wp14">
+<w:ftr xmlns:wpc="http://schemas.microsoft.com/office/word/2010/wordprocessingCanvas" xmlns:mc="http://schemas.openxmlformats.org/markup-compatibility/2006" xmlns:o="urn:schemas-microsoft-com:office:office" xmlns:r="http://schemas.openxmlformats.org/officeDocument/2006/relationships" xmlns:m="http://schemas.openxmlformats.org/officeDocument/2006/math" xmlns:v="urn:schemas-microsoft-com:vml" xmlns:wp14="http://schemas.microsoft.com/office/word/2010/wordprocessingDrawing" xmlns:wp="http://schemas.openxmlformats.org/drawingml/2006/wordprocessingDrawing" xmlns:w10="urn:schemas-microsoft-com:office:word" xmlns:w="http://schemas.openxmlformats.org/wordprocessingml/2006/main" xmlns:w14="http://schemas.microsoft.com/office/word/2010/wordml" xmlns:w15="http://schemas.microsoft.com/office/word/2012/wordml" xmlns:wpg="http://schemas.microsoft.com/office/word/2010/wordprocessingGroup" xmlns:wpi="http://schemas.microsoft.com/office/word/2010/wordprocessingInk" xmlns:wne="http://schemas.microsoft.com/office/word/2006/wordml" xmlns:wps="http://schemas.microsoft.com/office/word/2010/wordprocessingShape" mc:Ignorable="w14 w15 wp14">
   <w:p>
     <w:pPr>
       <w:pStyle w:val="a7"/>
@@ -1703,7 +1721,7 @@
 </file>
 
 <file path=word/footnotes.xml><?xml version="1.0" encoding="utf-8"?>
-<w:footnotes xmlns:wpc="http://schemas.microsoft.com/office/word/2010/wordprocessingCanvas" xmlns:cx="http://schemas.microsoft.com/office/drawing/2014/chartex" xmlns:cx1="http://schemas.microsoft.com/office/drawing/2015/9/8/chartex" xmlns:cx2="http://schemas.microsoft.com/office/drawing/2015/10/21/chartex" xmlns:cx3="http://schemas.microsoft.com/office/drawing/2016/5/9/chartex" xmlns:cx4="http://schemas.microsoft.com/office/drawing/2016/5/10/chartex" xmlns:cx5="http://schemas.microsoft.com/office/drawing/2016/5/11/chartex" xmlns:cx6="http://schemas.microsoft.com/office/drawing/2016/5/12/chartex" xmlns:cx7="http://schemas.microsoft.com/office/drawing/2016/5/13/chartex" xmlns:cx8="http://schemas.microsoft.com/office/drawing/2016/5/14/chartex" xmlns:mc="http://schemas.openxmlformats.org/markup-compatibility/2006" xmlns:aink="http://schemas.microsoft.com/office/drawing/2016/ink" xmlns:am3d="http://schemas.microsoft.com/office/drawing/2017/model3d" xmlns:o="urn:schemas-microsoft-com:office:office" xmlns:r="http://schemas.openxmlformats.org/officeDocument/2006/relationships" xmlns:m="http://schemas.openxmlformats.org/officeDocument/2006/math" xmlns:v="urn:schemas-microsoft-com:vml" xmlns:wp14="http://schemas.microsoft.com/office/word/2010/wordprocessingDrawing" xmlns:wp="http://schemas.openxmlformats.org/drawingml/2006/wordprocessingDrawing" xmlns:w10="urn:schemas-microsoft-com:office:word" xmlns:w="http://schemas.openxmlformats.org/wordprocessingml/2006/main" xmlns:w14="http://schemas.microsoft.com/office/word/2010/wordml" xmlns:w15="http://schemas.microsoft.com/office/word/2012/wordml" xmlns:w16cid="http://schemas.microsoft.com/office/word/2016/wordml/cid" xmlns:w16se="http://schemas.microsoft.com/office/word/2015/wordml/symex" xmlns:wpg="http://schemas.microsoft.com/office/word/2010/wordprocessingGroup" xmlns:wpi="http://schemas.microsoft.com/office/word/2010/wordprocessingInk" xmlns:wne="http://schemas.microsoft.com/office/word/2006/wordml" xmlns:wps="http://schemas.microsoft.com/office/word/2010/wordprocessingShape" mc:Ignorable="w14 w15 w16se w16cid wp14">
+<w:footnotes xmlns:wpc="http://schemas.microsoft.com/office/word/2010/wordprocessingCanvas" xmlns:mc="http://schemas.openxmlformats.org/markup-compatibility/2006" xmlns:o="urn:schemas-microsoft-com:office:office" xmlns:r="http://schemas.openxmlformats.org/officeDocument/2006/relationships" xmlns:m="http://schemas.openxmlformats.org/officeDocument/2006/math" xmlns:v="urn:schemas-microsoft-com:vml" xmlns:wp14="http://schemas.microsoft.com/office/word/2010/wordprocessingDrawing" xmlns:wp="http://schemas.openxmlformats.org/drawingml/2006/wordprocessingDrawing" xmlns:w10="urn:schemas-microsoft-com:office:word" xmlns:w="http://schemas.openxmlformats.org/wordprocessingml/2006/main" xmlns:w14="http://schemas.microsoft.com/office/word/2010/wordml" xmlns:w15="http://schemas.microsoft.com/office/word/2012/wordml" xmlns:wpg="http://schemas.microsoft.com/office/word/2010/wordprocessingGroup" xmlns:wpi="http://schemas.microsoft.com/office/word/2010/wordprocessingInk" xmlns:wne="http://schemas.microsoft.com/office/word/2006/wordml" xmlns:wps="http://schemas.microsoft.com/office/word/2010/wordprocessingShape" mc:Ignorable="w14 w15 wp14">
   <w:footnote w:type="separator" w:id="-1">
     <w:p>
       <w:pPr>
@@ -1732,7 +1750,7 @@
 </file>
 
 <file path=word/header1.xml><?xml version="1.0" encoding="utf-8"?>
-<w:hdr xmlns:wpc="http://schemas.microsoft.com/office/word/2010/wordprocessingCanvas" xmlns:cx="http://schemas.microsoft.com/office/drawing/2014/chartex" xmlns:cx1="http://schemas.microsoft.com/office/drawing/2015/9/8/chartex" xmlns:cx2="http://schemas.microsoft.com/office/drawing/2015/10/21/chartex" xmlns:cx3="http://schemas.microsoft.com/office/drawing/2016/5/9/chartex" xmlns:cx4="http://schemas.microsoft.com/office/drawing/2016/5/10/chartex" xmlns:cx5="http://schemas.microsoft.com/office/drawing/2016/5/11/chartex" xmlns:cx6="http://schemas.microsoft.com/office/drawing/2016/5/12/chartex" xmlns:cx7="http://schemas.microsoft.com/office/drawing/2016/5/13/chartex" xmlns:cx8="http://schemas.microsoft.com/office/drawing/2016/5/14/chartex" xmlns:mc="http://schemas.openxmlformats.org/markup-compatibility/2006" xmlns:aink="http://schemas.microsoft.com/office/drawing/2016/ink" xmlns:am3d="http://schemas.microsoft.com/office/drawing/2017/model3d" xmlns:o="urn:schemas-microsoft-com:office:office" xmlns:r="http://schemas.openxmlformats.org/officeDocument/2006/relationships" xmlns:m="http://schemas.openxmlformats.org/officeDocument/2006/math" xmlns:v="urn:schemas-microsoft-com:vml" xmlns:wp14="http://schemas.microsoft.com/office/word/2010/wordprocessingDrawing" xmlns:wp="http://schemas.openxmlformats.org/drawingml/2006/wordprocessingDrawing" xmlns:w10="urn:schemas-microsoft-com:office:word" xmlns:w="http://schemas.openxmlformats.org/wordprocessingml/2006/main" xmlns:w14="http://schemas.microsoft.com/office/word/2010/wordml" xmlns:w15="http://schemas.microsoft.com/office/word/2012/wordml" xmlns:w16cid="http://schemas.microsoft.com/office/word/2016/wordml/cid" xmlns:w16se="http://schemas.microsoft.com/office/word/2015/wordml/symex" xmlns:wpg="http://schemas.microsoft.com/office/word/2010/wordprocessingGroup" xmlns:wpi="http://schemas.microsoft.com/office/word/2010/wordprocessingInk" xmlns:wne="http://schemas.microsoft.com/office/word/2006/wordml" xmlns:wps="http://schemas.microsoft.com/office/word/2010/wordprocessingShape" mc:Ignorable="w14 w15 w16se w16cid wp14">
+<w:hdr xmlns:wpc="http://schemas.microsoft.com/office/word/2010/wordprocessingCanvas" xmlns:mc="http://schemas.openxmlformats.org/markup-compatibility/2006" xmlns:o="urn:schemas-microsoft-com:office:office" xmlns:r="http://schemas.openxmlformats.org/officeDocument/2006/relationships" xmlns:m="http://schemas.openxmlformats.org/officeDocument/2006/math" xmlns:v="urn:schemas-microsoft-com:vml" xmlns:wp14="http://schemas.microsoft.com/office/word/2010/wordprocessingDrawing" xmlns:wp="http://schemas.openxmlformats.org/drawingml/2006/wordprocessingDrawing" xmlns:w10="urn:schemas-microsoft-com:office:word" xmlns:w="http://schemas.openxmlformats.org/wordprocessingml/2006/main" xmlns:w14="http://schemas.microsoft.com/office/word/2010/wordml" xmlns:w15="http://schemas.microsoft.com/office/word/2012/wordml" xmlns:wpg="http://schemas.microsoft.com/office/word/2010/wordprocessingGroup" xmlns:wpi="http://schemas.microsoft.com/office/word/2010/wordprocessingInk" xmlns:wne="http://schemas.microsoft.com/office/word/2006/wordml" xmlns:wps="http://schemas.microsoft.com/office/word/2010/wordprocessingShape" mc:Ignorable="w14 w15 wp14">
   <w:p>
     <w:pPr>
       <w:pStyle w:val="a8"/>
@@ -1753,7 +1771,7 @@
 </file>
 
 <file path=word/numbering.xml><?xml version="1.0" encoding="utf-8"?>
-<w:numbering xmlns:wpc="http://schemas.microsoft.com/office/word/2010/wordprocessingCanvas" xmlns:cx="http://schemas.microsoft.com/office/drawing/2014/chartex" xmlns:cx1="http://schemas.microsoft.com/office/drawing/2015/9/8/chartex" xmlns:cx2="http://schemas.microsoft.com/office/drawing/2015/10/21/chartex" xmlns:cx3="http://schemas.microsoft.com/office/drawing/2016/5/9/chartex" xmlns:cx4="http://schemas.microsoft.com/office/drawing/2016/5/10/chartex" xmlns:cx5="http://schemas.microsoft.com/office/drawing/2016/5/11/chartex" xmlns:cx6="http://schemas.microsoft.com/office/drawing/2016/5/12/chartex" xmlns:cx7="http://schemas.microsoft.com/office/drawing/2016/5/13/chartex" xmlns:cx8="http://schemas.microsoft.com/office/drawing/2016/5/14/chartex" xmlns:mc="http://schemas.openxmlformats.org/markup-compatibility/2006" xmlns:aink="http://schemas.microsoft.com/office/drawing/2016/ink" xmlns:am3d="http://schemas.microsoft.com/office/drawing/2017/model3d" xmlns:o="urn:schemas-microsoft-com:office:office" xmlns:r="http://schemas.openxmlformats.org/officeDocument/2006/relationships" xmlns:m="http://schemas.openxmlformats.org/officeDocument/2006/math" xmlns:v="urn:schemas-microsoft-com:vml" xmlns:wp14="http://schemas.microsoft.com/office/word/2010/wordprocessingDrawing" xmlns:wp="http://schemas.openxmlformats.org/drawingml/2006/wordprocessingDrawing" xmlns:w10="urn:schemas-microsoft-com:office:word" xmlns:w="http://schemas.openxmlformats.org/wordprocessingml/2006/main" xmlns:w14="http://schemas.microsoft.com/office/word/2010/wordml" xmlns:w15="http://schemas.microsoft.com/office/word/2012/wordml" xmlns:w16cid="http://schemas.microsoft.com/office/word/2016/wordml/cid" xmlns:w16se="http://schemas.microsoft.com/office/word/2015/wordml/symex" xmlns:wpg="http://schemas.microsoft.com/office/word/2010/wordprocessingGroup" xmlns:wpi="http://schemas.microsoft.com/office/word/2010/wordprocessingInk" xmlns:wne="http://schemas.microsoft.com/office/word/2006/wordml" xmlns:wps="http://schemas.microsoft.com/office/word/2010/wordprocessingShape" mc:Ignorable="w14 w15 w16se w16cid wp14">
+<w:numbering xmlns:wpc="http://schemas.microsoft.com/office/word/2010/wordprocessingCanvas" xmlns:mc="http://schemas.openxmlformats.org/markup-compatibility/2006" xmlns:o="urn:schemas-microsoft-com:office:office" xmlns:r="http://schemas.openxmlformats.org/officeDocument/2006/relationships" xmlns:m="http://schemas.openxmlformats.org/officeDocument/2006/math" xmlns:v="urn:schemas-microsoft-com:vml" xmlns:wp14="http://schemas.microsoft.com/office/word/2010/wordprocessingDrawing" xmlns:wp="http://schemas.openxmlformats.org/drawingml/2006/wordprocessingDrawing" xmlns:w10="urn:schemas-microsoft-com:office:word" xmlns:w="http://schemas.openxmlformats.org/wordprocessingml/2006/main" xmlns:w14="http://schemas.microsoft.com/office/word/2010/wordml" xmlns:w15="http://schemas.microsoft.com/office/word/2012/wordml" xmlns:wpg="http://schemas.microsoft.com/office/word/2010/wordprocessingGroup" xmlns:wpi="http://schemas.microsoft.com/office/word/2010/wordprocessingInk" xmlns:wne="http://schemas.microsoft.com/office/word/2006/wordml" xmlns:wps="http://schemas.microsoft.com/office/word/2010/wordprocessingShape" mc:Ignorable="w14 w15 wp14">
   <w:abstractNum w:abstractNumId="0" w15:restartNumberingAfterBreak="0">
     <w:nsid w:val="37643258"/>
     <w:multiLevelType w:val="hybridMultilevel"/>
@@ -1846,9 +1864,8 @@
   <w:abstractNum w:abstractNumId="1" w15:restartNumberingAfterBreak="0">
     <w:nsid w:val="746479AA"/>
     <w:multiLevelType w:val="hybridMultilevel"/>
-    <w:tmpl w:val="587A9890"/>
-    <w:lvl w:ilvl="0" w:tplc="7A20B902">
-      <w:start w:val="1"/>
+    <w:tmpl w:val="97A03F02"/>
+    <w:lvl w:ilvl="0" w:tplc="CF081032">
       <w:numFmt w:val="decimal"/>
       <w:lvlText w:val="%1."/>
       <w:lvlJc w:val="left"/>
@@ -2041,7 +2058,7 @@
 </file>
 
 <file path=word/styles.xml><?xml version="1.0" encoding="utf-8"?>
-<w:styles xmlns:mc="http://schemas.openxmlformats.org/markup-compatibility/2006" xmlns:r="http://schemas.openxmlformats.org/officeDocument/2006/relationships" xmlns:w="http://schemas.openxmlformats.org/wordprocessingml/2006/main" xmlns:w14="http://schemas.microsoft.com/office/word/2010/wordml" xmlns:w15="http://schemas.microsoft.com/office/word/2012/wordml" xmlns:w16cid="http://schemas.microsoft.com/office/word/2016/wordml/cid" xmlns:w16se="http://schemas.microsoft.com/office/word/2015/wordml/symex" mc:Ignorable="w14 w15 w16se w16cid">
+<w:styles xmlns:mc="http://schemas.openxmlformats.org/markup-compatibility/2006" xmlns:r="http://schemas.openxmlformats.org/officeDocument/2006/relationships" xmlns:w="http://schemas.openxmlformats.org/wordprocessingml/2006/main" xmlns:w14="http://schemas.microsoft.com/office/word/2010/wordml" xmlns:w15="http://schemas.microsoft.com/office/word/2012/wordml" mc:Ignorable="w14 w15">
   <w:docDefaults>
     <w:rPrDefault>
       <w:rPr>
@@ -2053,7 +2070,7 @@
     </w:rPrDefault>
     <w:pPrDefault/>
   </w:docDefaults>
-  <w:latentStyles w:defLockedState="0" w:defUIPriority="99" w:defSemiHidden="0" w:defUnhideWhenUsed="0" w:defQFormat="0" w:count="376">
+  <w:latentStyles w:defLockedState="0" w:defUIPriority="99" w:defSemiHidden="0" w:defUnhideWhenUsed="0" w:defQFormat="0" w:count="371">
     <w:lsdException w:name="Normal" w:uiPriority="0" w:qFormat="1"/>
     <w:lsdException w:name="heading 1" w:uiPriority="9" w:qFormat="1"/>
     <w:lsdException w:name="heading 2" w:semiHidden="1" w:uiPriority="9" w:unhideWhenUsed="1" w:qFormat="1"/>
@@ -2425,11 +2442,6 @@
     <w:lsdException w:name="List Table 5 Dark Accent 6" w:uiPriority="50"/>
     <w:lsdException w:name="List Table 6 Colorful Accent 6" w:uiPriority="51"/>
     <w:lsdException w:name="List Table 7 Colorful Accent 6" w:uiPriority="52"/>
-    <w:lsdException w:name="Mention" w:semiHidden="1" w:unhideWhenUsed="1"/>
-    <w:lsdException w:name="Smart Hyperlink" w:semiHidden="1" w:unhideWhenUsed="1"/>
-    <w:lsdException w:name="Hashtag" w:semiHidden="1" w:unhideWhenUsed="1"/>
-    <w:lsdException w:name="Unresolved Mention" w:semiHidden="1" w:unhideWhenUsed="1"/>
-    <w:lsdException w:name="Smart Link" w:semiHidden="1" w:unhideWhenUsed="1"/>
   </w:latentStyles>
   <w:style w:type="paragraph" w:default="1" w:styleId="a">
     <w:name w:val="Normal"/>
